--- a/report_nan/180.docx
+++ b/report_nan/180.docx
@@ -9,6 +9,80 @@
       </w:pPr>
       <w:r>
         <w:t>Почему обезьяна никогда не станет человеком (или почему так важно найти оптимальную версию данного уровня адаптивности).</w:t>
+      </w:r>
+    </w:p>
+    <w:p/>
+    <w:p>
+      <w:r>
+        <w:t>Как уже говорилось, развитие последующих механизмов адаптивности основывается на предыдущих. А каждый данный уровень развития предполагает нахождение оптимальных механизмов реализации возможностей данного уровня. В случае природной реализации это означает, что каждая находка эволюции порождает интенсивную генерацию вариантов следующего уровня (</w:t>
+      </w:r>
+      <w:r>
+        <w:t>fornit.ru/50319</w:t>
+      </w:r>
+      <w:r>
+        <w:t xml:space="preserve">). Для подавлений мутаций прошедших уровней развития подавляется </w:t>
+      </w:r>
+      <w:r>
+        <w:t>разными эволюционными механизмами,</w:t>
+      </w:r>
+      <w:r>
+        <w:t xml:space="preserve"> и он должен быть эффективным потому, что такие мутации всегда вредны по одной простой причине</w:t>
+      </w:r>
+      <w:r>
+        <w:t xml:space="preserve">: </w:t>
+      </w:r>
+      <w:r>
+        <w:t>все, что было организовано после данного звена, основывается на именно имеющейся функциональности этого звена и если вдруг оно меняется или выпадает, то все последующее теряет функциональный смысл.</w:t>
+      </w:r>
+    </w:p>
+    <w:p>
+      <w:r>
+        <w:t>Все это определяет многообразие уровней развития живых существ тем, что вариант последующего совершенствования делает невозможным совершенствование всего предыдущего. И если какой-то вид развился из неких преимуществ найденного совершенствования, то ему остается только оставаться на данной основе с возможностью развивать только самые последние механизмы. Так что все животные, у которых упущены механизмы, позволяющие развить важные адаптивные системы, уже никогда не смогут выйти на это качество совершенствования и будут вынуждены приспосабливаться к окружающим условиям только за счет имеющихся механизмов.</w:t>
+      </w:r>
+    </w:p>
+    <w:p>
+      <w:r>
+        <w:t xml:space="preserve">В ходе реализации </w:t>
+      </w:r>
+      <w:proofErr w:type="spellStart"/>
+      <w:r>
+        <w:rPr>
+          <w:lang w:val="en-US"/>
+        </w:rPr>
+        <w:t>Btast</w:t>
+      </w:r>
+      <w:proofErr w:type="spellEnd"/>
+      <w:r>
+        <w:t xml:space="preserve"> </w:t>
+      </w:r>
+      <w:r>
+        <w:t xml:space="preserve">было очевидно насколько кардинально меняют возможности наличие или </w:t>
+      </w:r>
+      <w:r>
+        <w:t>отсутствие даже отдельных параметров механизмов.</w:t>
+      </w:r>
+      <w:r>
+        <w:t xml:space="preserve"> </w:t>
+      </w:r>
+      <w:r>
+        <w:t xml:space="preserve">Направление развитие определялось знаниями о том, какие системы имеются в наличие у человека и в каком направлении следует развивать схему. Любые отклонения сделали бы невозможным дальнейшее развитие по такому </w:t>
+      </w:r>
+      <w:r>
+        <w:t>“</w:t>
+      </w:r>
+      <w:r>
+        <w:t>человеческому</w:t>
+      </w:r>
+      <w:r>
+        <w:t>”</w:t>
+      </w:r>
+      <w:r>
+        <w:t xml:space="preserve"> пути, но оставляли бы возможность усилить адаптивность на достигнутом уровне, особенно при известных задачах адаптации, которые нужно преодолеть.</w:t>
+      </w:r>
+    </w:p>
+    <w:p>
+      <w:r>
+        <w:t>Чем далее продвигалась разработка, тем труднее было найти оптимальное решение механизмов текущего уровня развития. И тем более медленным, вдумчивым и осторожным должно быть продвижение, чтобы не упустить то важное, что потом не позволит развивать систему в нужном направления. Такие ситуации встречались не один раз, заставляя переписывать схему с упущенного момента. Вторая версия вообще потребовала переписать все с нуля.</w:t>
       </w:r>
     </w:p>
     <w:p/>
